--- a/MPGvsTransmission.docx
+++ b/MPGvsTransmission.docx
@@ -44,281 +44,162 @@
     </w:p>
     <w:p>
       <w:pPr>
-        <w:pStyle w:val="Date"/>
-      </w:pPr>
-      <w:r>
-        <w:t xml:space="preserve">June</w:t>
+        <w:pStyle w:val="Heading3"/>
+      </w:pPr>
+      <w:bookmarkStart w:id="21" w:name="motor-trend-1970s-automobile-transmission-impact-on-mpg"/>
+      <w:bookmarkEnd w:id="21"/>
+      <w:r>
+        <w:t xml:space="preserve">Motor Trend 1970's Automobile Transmission Impact on MPG</w:t>
+      </w:r>
+    </w:p>
+    <w:p>
+      <w:pPr>
+        <w:pStyle w:val="Heading3"/>
+      </w:pPr>
+      <w:bookmarkStart w:id="22" w:name="executive-summary"/>
+      <w:bookmarkEnd w:id="22"/>
+      <w:r>
+        <w:t xml:space="preserve">Executive Summary</w:t>
+      </w:r>
+    </w:p>
+    <w:p>
+      <w:pPr>
+        <w:pStyle w:val="Heading4"/>
+      </w:pPr>
+      <w:bookmarkStart w:id="23" w:name="based-on-the-given-data-and-input-from-a-systems-design-engineer-from-the"/>
+      <w:bookmarkEnd w:id="23"/>
+      <w:r>
+        <w:t xml:space="preserve">Based on the given data and input from a Systems Design Engineer from the</w:t>
+      </w:r>
+    </w:p>
+    <w:p>
+      <w:pPr>
+        <w:pStyle w:val="Heading4"/>
+      </w:pPr>
+      <w:bookmarkStart w:id="24" w:name="automobile-industry-this-report-will"/>
+      <w:bookmarkEnd w:id="24"/>
+      <w:r>
+        <w:t xml:space="preserve">automobile industry, this report will:</w:t>
+      </w:r>
+    </w:p>
+    <w:p>
+      <w:pPr>
+        <w:pStyle w:val="Heading4"/>
+      </w:pPr>
+      <w:bookmarkStart w:id="25" w:name="determine-if-a-manual-or-automatic-transmission-was-better-for-miles-per-gallon-fuel-usage."/>
+      <w:bookmarkEnd w:id="25"/>
+      <w:r>
+        <w:t xml:space="preserve">1) Determine if a manual or automatic transmission was better for miles per gallon fuel usage.</w:t>
+      </w:r>
+    </w:p>
+    <w:p>
+      <w:pPr>
+        <w:pStyle w:val="Heading4"/>
+      </w:pPr>
+      <w:bookmarkStart w:id="26" w:name="quantify-the-mpg-difference-between-manual-and-automatic-transmissions."/>
+      <w:bookmarkEnd w:id="26"/>
+      <w:r>
+        <w:t xml:space="preserve">2) Quantify the MPG difference between manual and automatic transmissions.</w:t>
+      </w:r>
+    </w:p>
+    <w:p>
+      <w:pPr>
+        <w:pStyle w:val="BlockText"/>
+      </w:pPr>
+      <w:r>
+        <w:t xml:space="preserve">The intended audience for this report are people interested in the interaction of transmission type and MPG and who have a working knowledge of common statistics and basic linear regression techniques. The chosen regression model will have a small p-value, indicating that there is little evidence against the model. It will have a approximate normal distribution of residuals indicating ????????????, and each predictor(????) will be relevant indicate by the p-value of their coeficients(???????).</w:t>
+      </w:r>
+    </w:p>
+    <w:p>
+      <w:pPr>
+        <w:pStyle w:val="BlockText"/>
+      </w:pPr>
+      <w:r>
+        <w:t xml:space="preserve">Basis of analysis:</w:t>
       </w:r>
       <w:r>
         <w:t xml:space="preserve"> </w:t>
       </w:r>
       <w:r>
-        <w:t xml:space="preserve">24,</w:t>
-      </w:r>
-      <w:r>
-        <w:t xml:space="preserve"> </w:t>
-      </w:r>
-      <w:r>
-        <w:t xml:space="preserve">2017</w:t>
-      </w:r>
-    </w:p>
-    <w:p>
-      <w:pPr>
-        <w:pStyle w:val="Heading2"/>
-      </w:pPr>
-      <w:bookmarkStart w:id="21" w:name="r-markdown"/>
-      <w:bookmarkEnd w:id="21"/>
-      <w:r>
-        <w:t xml:space="preserve">R Markdown</w:t>
-      </w:r>
-    </w:p>
-    <w:tbl>
-      <w:tblPr>
-        <w:tblStyle w:val="TableNormal"/>
-        <w:tblW w:type="pct" w:w="208.33333333333331"/>
-        <w:tblLook/>
-      </w:tblPr>
-      <w:tblGrid>
-        <w:gridCol w:w="330"/>
-      </w:tblGrid>
-      <w:tr>
-        <w:tc>
-          <w:p>
-            <w:pPr>
-              <w:pStyle w:val="Compact"/>
-              <w:jc w:val="left"/>
-            </w:pPr>
-            <w:r>
-              <w:t xml:space="preserve">## Synopsis:</w:t>
-            </w:r>
-          </w:p>
-        </w:tc>
-      </w:tr>
-      <w:tr>
-        <w:tc>
-          <w:p>
-            <w:pPr>
-              <w:pStyle w:val="Compact"/>
-              <w:jc w:val="left"/>
-            </w:pPr>
-            <w:r>
-              <w:t xml:space="preserve">&gt; Part 2: Basic Inferential Data Analysis Instructionsless</w:t>
-            </w:r>
-            <w:r>
-              <w:t xml:space="preserve"> </w:t>
-            </w:r>
-            <w:r>
-              <w:t xml:space="preserve">&gt; The second part documents a basic inferential data analysis involving tooth growth.</w:t>
-            </w:r>
-            <w:r>
-              <w:t xml:space="preserve"> </w:t>
-            </w:r>
-            <w:r>
-              <w:t xml:space="preserve">&gt; Hypotheses regarding Vitamin C doses and delivery methods are tested.</w:t>
-            </w:r>
-          </w:p>
-        </w:tc>
-      </w:tr>
-      <w:tr>
-        <w:tc>
-          <w:p>
-            <w:pPr>
-              <w:pStyle w:val="Compact"/>
-              <w:jc w:val="left"/>
-            </w:pPr>
-            <w:r>
-              <w:t xml:space="preserve">### Requirement 1. Load the ToothGrowth data and perform some basic exploratory data analysis.</w:t>
-            </w:r>
-          </w:p>
-        </w:tc>
-      </w:tr>
-      <w:tr>
-        <w:tc>
-          <w:p>
-            <w:pPr>
-              <w:pStyle w:val="Compact"/>
-              <w:jc w:val="left"/>
-            </w:pPr>
-            <w:r>
-              <w:t xml:space="preserve">### Requirement 2. Provide some a basic summary of the data.</w:t>
-            </w:r>
-          </w:p>
-        </w:tc>
-      </w:tr>
-      <w:tr>
-        <w:tc>
-          <w:p>
-            <w:pPr>
-              <w:pStyle w:val="Compact"/>
-              <w:jc w:val="left"/>
-            </w:pPr>
-            <w:r>
-              <w:t xml:space="preserve">#### Organizing the required R libraries</w:t>
-            </w:r>
-          </w:p>
-        </w:tc>
-      </w:tr>
-      <w:tr>
-        <w:tc>
-          <w:p>
-            <w:pPr>
-              <w:pStyle w:val="Compact"/>
-              <w:jc w:val="left"/>
-            </w:pPr>
-            <w:r>
-              <w:rPr>
-                <w:rStyle w:val="VerbatimChar"/>
-              </w:rPr>
-              <w:t xml:space="preserve">r install.packages('dplyr', repos="http://cran.rstudio.com/") library(dplyr) install.packages('dtplyr', repos="http://cran.rstudio.com/") library(dtplyr) install.packages('ggplot2', repos="http://cran.rstudio.com/") library(ggplot2)</w:t>
-            </w:r>
-            <w:r>
-              <w:t xml:space="preserve"> </w:t>
-            </w:r>
-            <w:r>
-              <w:t xml:space="preserve">### Data Exploratory and Modifications</w:t>
-            </w:r>
-          </w:p>
-        </w:tc>
-      </w:tr>
-      <w:tr>
-        <w:tc>
-          <w:p>
-            <w:pPr>
-              <w:pStyle w:val="Compact"/>
-              <w:jc w:val="left"/>
-            </w:pPr>
-            <w:r>
-              <w:t xml:space="preserve">####The data was obtained along with the requirement package</w:t>
-            </w:r>
-            <w:r>
-              <w:t xml:space="preserve"> </w:t>
-            </w:r>
-            <w:r>
-              <w:t xml:space="preserve">#### The following information is given by the command ?toothgrowth in R</w:t>
-            </w:r>
-          </w:p>
-        </w:tc>
-      </w:tr>
-      <w:tr>
-        <w:tc>
-          <w:p>
-            <w:pPr>
-              <w:pStyle w:val="Compact"/>
-              <w:jc w:val="left"/>
-            </w:pPr>
-            <w:r>
-              <w:t xml:space="preserve">#### Example of the Raw Data after forming it to a table data structure</w:t>
-            </w:r>
-          </w:p>
-        </w:tc>
-      </w:tr>
-      <w:tr>
-        <w:tc>
-          <w:p>
-            <w:pPr>
-              <w:pStyle w:val="Compact"/>
-              <w:jc w:val="left"/>
-            </w:pPr>
-            <w:r>
-              <w:rPr>
-                <w:rStyle w:val="VerbatimChar"/>
-              </w:rPr>
-              <w:t xml:space="preserve">r knitr::kable(head(dtCars))</w:t>
-            </w:r>
-          </w:p>
-        </w:tc>
-      </w:tr>
-      <w:tr>
-        <w:tc>
-          <w:p>
-            <w:pPr>
-              <w:pStyle w:val="Compact"/>
-              <w:jc w:val="left"/>
-            </w:pPr>
-            <w:r>
-              <w:t xml:space="preserve">mpg gears Transmission</w:t>
-            </w:r>
-          </w:p>
-        </w:tc>
-      </w:tr>
-    </w:tbl>
-    <w:p>
-      <w:pPr>
-        <w:pStyle w:val="BodyText"/>
-      </w:pPr>
-      <w:r>
-        <w:t xml:space="preserve">21.0 4 Manual</w:t>
-      </w:r>
-      <w:r>
-        <w:br w:type="textWrapping"/>
-      </w:r>
-      <w:r>
-        <w:t xml:space="preserve">21.0 4 Manual</w:t>
-      </w:r>
-      <w:r>
-        <w:br w:type="textWrapping"/>
-      </w:r>
-      <w:r>
-        <w:t xml:space="preserve">22.8 4 Manual</w:t>
-      </w:r>
-      <w:r>
-        <w:br w:type="textWrapping"/>
-      </w:r>
-      <w:r>
-        <w:t xml:space="preserve">21.4 3 Automatic</w:t>
-      </w:r>
-      <w:r>
-        <w:br w:type="textWrapping"/>
-      </w:r>
-      <w:r>
-        <w:t xml:space="preserve">18.7 3 Automatic</w:t>
-      </w:r>
-      <w:r>
-        <w:br w:type="textWrapping"/>
-      </w:r>
-      <w:r>
-        <w:t xml:space="preserve">18.1 3 Automatic</w:t>
-      </w:r>
-    </w:p>
-    <w:p>
-      <w:pPr>
-        <w:pStyle w:val="SourceCode"/>
-      </w:pPr>
-      <w:r>
-        <w:rPr>
-          <w:rStyle w:val="NormalTok"/>
-        </w:rPr>
-        <w:t xml:space="preserve">        knitr</w:t>
-      </w:r>
-      <w:r>
-        <w:rPr>
-          <w:rStyle w:val="OperatorTok"/>
-        </w:rPr>
-        <w:t xml:space="preserve">::</w:t>
-      </w:r>
-      <w:r>
-        <w:rPr>
-          <w:rStyle w:val="KeywordTok"/>
-        </w:rPr>
-        <w:t xml:space="preserve">kable</w:t>
-      </w:r>
-      <w:r>
-        <w:rPr>
-          <w:rStyle w:val="NormalTok"/>
-        </w:rPr>
-        <w:t xml:space="preserve">(</w:t>
-      </w:r>
-      <w:r>
-        <w:rPr>
-          <w:rStyle w:val="KeywordTok"/>
-        </w:rPr>
-        <w:t xml:space="preserve">head</w:t>
-      </w:r>
-      <w:r>
-        <w:rPr>
-          <w:rStyle w:val="NormalTok"/>
-        </w:rPr>
-        <w:t xml:space="preserve">(dtManCars))</w:t>
+        <w:t xml:space="preserve">In order to determine the transmission type impact on MPG, the industry expert recommended focusing on the data specific to transmissions such as the type and the number of forward gears. He also advised that the drivers should be assumed to be of the same ability, inexperienced drivers will affect the MPG of manual transmissions. That information was extracted from the given data and a portion of it is listed in Table 1.</w:t>
+      </w:r>
+    </w:p>
+    <w:p>
+      <w:pPr>
+        <w:pStyle w:val="BlockText"/>
+      </w:pPr>
+      <w:r>
+        <w:t xml:space="preserve">Looking at Table 2, both the small p-value and a close normal distribution of residuals are good indicators that manual transmissions obtain 7.245 MPG over automatic. But, this is not the full story.</w:t>
+      </w:r>
+    </w:p>
+    <w:p>
+      <w:pPr>
+        <w:pStyle w:val="BlockText"/>
+      </w:pPr>
+      <w:r>
+        <w:t xml:space="preserve">Image 3 shows the number of gears for each transmission type over the cars tested. Manual transmissions have data for 4 and 5 gears and automatic transmissions have data for 3 and 4 gears. Given this unique property of each type of transmission, the success of the relationship between transmission type and MPG may be influenced by the number of gears.</w:t>
+      </w:r>
+    </w:p>
+    <w:p>
+      <w:pPr>
+        <w:pStyle w:val="BlockText"/>
+      </w:pPr>
+      <w:r>
+        <w:t xml:space="preserve">Image 2 compared side-by-side with Image 1, shows the the MPG for both types of transmissions across the common 4th gear. Looking at Table 2, although there is still an MPG advantage of 5.225 for manual transmissions the data analysis p-value of 0.108 does not have strong support for the absolute conclusion that Manual transmissions have an MPG advantage across common gears.</w:t>
+      </w:r>
+    </w:p>
+    <w:p>
+      <w:pPr>
+        <w:pStyle w:val="BlockText"/>
+      </w:pPr>
+      <w:r>
+        <w:t xml:space="preserve">Conversely, Table 3 shows the results of the regression model between MPG and Transmission type combined with the number of gears. The large p-values of each of the coefficients suggests that in this combination, neither the transmission type nor any number of gears is influential to the model.</w:t>
+      </w:r>
+    </w:p>
+    <w:p>
+      <w:pPr>
+        <w:pStyle w:val="BlockText"/>
+      </w:pPr>
+      <w:r>
+        <w:t xml:space="preserve">Table 4 shows the coefficients for the linear regression between MPG versus transmission type and number of gears in combination. Table 5 shows the coeficients for the linear regression between MPG versus number of gears alone. Since automatic transmissions are the only type with 3 gears, the intercept coeficient is the same in each regression model. With the regression model including the transmission, none of the other coeficients have strong p-values. However, with the regression model based on gears alone, the coeficients have small p-values. ??????? need to explain residuals</w:t>
+      </w:r>
+    </w:p>
+    <w:p>
+      <w:pPr>
+        <w:pStyle w:val="Heading3"/>
+      </w:pPr>
+      <w:bookmarkStart w:id="27" w:name="conclusions"/>
+      <w:bookmarkEnd w:id="27"/>
+      <w:r>
+        <w:t xml:space="preserve">Conclusions:</w:t>
+      </w:r>
+    </w:p>
+    <w:p>
+      <w:pPr>
+        <w:pStyle w:val="FirstParagraph"/>
+      </w:pPr>
+      <w:r>
+        <w:t xml:space="preserve">Since automatic transmissions are the only transitions type with three gears, the intercept for</w:t>
+      </w:r>
+    </w:p>
+    <w:p>
+      <w:pPr>
+        <w:pStyle w:val="Heading3"/>
+      </w:pPr>
+      <w:bookmarkStart w:id="28" w:name="appendix"/>
+      <w:bookmarkEnd w:id="28"/>
+      <w:r>
+        <w:t xml:space="preserve">Appendix</w:t>
+      </w:r>
+    </w:p>
+    <w:p>
+      <w:pPr>
+        <w:pStyle w:val="Heading4"/>
+      </w:pPr>
+      <w:bookmarkStart w:id="29" w:name="table-1"/>
+      <w:bookmarkEnd w:id="29"/>
+      <w:r>
+        <w:t xml:space="preserve">Table 1</w:t>
       </w:r>
     </w:p>
     <w:tbl>
@@ -345,7 +226,7 @@
               <w:jc w:val="right"/>
             </w:pPr>
             <w:r>
-              <w:t xml:space="preserve">mpg</w:t>
+              <w:t xml:space="preserve">Miles Per Gallon</w:t>
             </w:r>
           </w:p>
         </w:tc>
@@ -362,7 +243,7 @@
               <w:jc w:val="left"/>
             </w:pPr>
             <w:r>
-              <w:t xml:space="preserve">gears</w:t>
+              <w:t xml:space="preserve">Number of Forward Gears</w:t>
             </w:r>
           </w:p>
         </w:tc>
@@ -379,7 +260,7 @@
               <w:jc w:val="left"/>
             </w:pPr>
             <w:r>
-              <w:t xml:space="preserve">Transmission</w:t>
+              <w:t xml:space="preserve">Transmission Type</w:t>
             </w:r>
           </w:p>
         </w:tc>
@@ -497,216 +378,6 @@
               <w:jc w:val="right"/>
             </w:pPr>
             <w:r>
-              <w:t xml:space="preserve">32.4</w:t>
-            </w:r>
-          </w:p>
-        </w:tc>
-        <w:tc>
-          <w:p>
-            <w:pPr>
-              <w:pStyle w:val="Compact"/>
-              <w:jc w:val="left"/>
-            </w:pPr>
-            <w:r>
-              <w:t xml:space="preserve">4</w:t>
-            </w:r>
-          </w:p>
-        </w:tc>
-        <w:tc>
-          <w:p>
-            <w:pPr>
-              <w:pStyle w:val="Compact"/>
-              <w:jc w:val="left"/>
-            </w:pPr>
-            <w:r>
-              <w:t xml:space="preserve">Manual</w:t>
-            </w:r>
-          </w:p>
-        </w:tc>
-      </w:tr>
-      <w:tr>
-        <w:tc>
-          <w:p>
-            <w:pPr>
-              <w:pStyle w:val="Compact"/>
-              <w:jc w:val="right"/>
-            </w:pPr>
-            <w:r>
-              <w:t xml:space="preserve">30.4</w:t>
-            </w:r>
-          </w:p>
-        </w:tc>
-        <w:tc>
-          <w:p>
-            <w:pPr>
-              <w:pStyle w:val="Compact"/>
-              <w:jc w:val="left"/>
-            </w:pPr>
-            <w:r>
-              <w:t xml:space="preserve">4</w:t>
-            </w:r>
-          </w:p>
-        </w:tc>
-        <w:tc>
-          <w:p>
-            <w:pPr>
-              <w:pStyle w:val="Compact"/>
-              <w:jc w:val="left"/>
-            </w:pPr>
-            <w:r>
-              <w:t xml:space="preserve">Manual</w:t>
-            </w:r>
-          </w:p>
-        </w:tc>
-      </w:tr>
-      <w:tr>
-        <w:tc>
-          <w:p>
-            <w:pPr>
-              <w:pStyle w:val="Compact"/>
-              <w:jc w:val="right"/>
-            </w:pPr>
-            <w:r>
-              <w:t xml:space="preserve">33.9</w:t>
-            </w:r>
-          </w:p>
-        </w:tc>
-        <w:tc>
-          <w:p>
-            <w:pPr>
-              <w:pStyle w:val="Compact"/>
-              <w:jc w:val="left"/>
-            </w:pPr>
-            <w:r>
-              <w:t xml:space="preserve">4</w:t>
-            </w:r>
-          </w:p>
-        </w:tc>
-        <w:tc>
-          <w:p>
-            <w:pPr>
-              <w:pStyle w:val="Compact"/>
-              <w:jc w:val="left"/>
-            </w:pPr>
-            <w:r>
-              <w:t xml:space="preserve">Manual</w:t>
-            </w:r>
-          </w:p>
-        </w:tc>
-      </w:tr>
-    </w:tbl>
-    <w:p>
-      <w:pPr>
-        <w:pStyle w:val="SourceCode"/>
-      </w:pPr>
-      <w:r>
-        <w:rPr>
-          <w:rStyle w:val="NormalTok"/>
-        </w:rPr>
-        <w:t xml:space="preserve">        knitr</w:t>
-      </w:r>
-      <w:r>
-        <w:rPr>
-          <w:rStyle w:val="OperatorTok"/>
-        </w:rPr>
-        <w:t xml:space="preserve">::</w:t>
-      </w:r>
-      <w:r>
-        <w:rPr>
-          <w:rStyle w:val="KeywordTok"/>
-        </w:rPr>
-        <w:t xml:space="preserve">kable</w:t>
-      </w:r>
-      <w:r>
-        <w:rPr>
-          <w:rStyle w:val="NormalTok"/>
-        </w:rPr>
-        <w:t xml:space="preserve">(</w:t>
-      </w:r>
-      <w:r>
-        <w:rPr>
-          <w:rStyle w:val="KeywordTok"/>
-        </w:rPr>
-        <w:t xml:space="preserve">head</w:t>
-      </w:r>
-      <w:r>
-        <w:rPr>
-          <w:rStyle w:val="NormalTok"/>
-        </w:rPr>
-        <w:t xml:space="preserve">(dtAutoCars))</w:t>
-      </w:r>
-    </w:p>
-    <w:tbl>
-      <w:tblPr>
-        <w:tblStyle w:val="TableNormal"/>
-        <w:tblW w:type="pct" w:w="0.0"/>
-        <w:tblLook w:firstRow="1"/>
-      </w:tblPr>
-      <w:tblGrid/>
-      <w:tr>
-        <w:trPr>
-          <w:cnfStyle w:firstRow="1"/>
-        </w:trPr>
-        <w:tc>
-          <w:tcPr>
-            <w:tcBorders>
-              <w:bottom w:val="single"/>
-            </w:tcBorders>
-            <w:vAlign w:val="bottom"/>
-          </w:tcPr>
-          <w:p>
-            <w:pPr>
-              <w:pStyle w:val="Compact"/>
-              <w:jc w:val="right"/>
-            </w:pPr>
-            <w:r>
-              <w:t xml:space="preserve">mpg</w:t>
-            </w:r>
-          </w:p>
-        </w:tc>
-        <w:tc>
-          <w:tcPr>
-            <w:tcBorders>
-              <w:bottom w:val="single"/>
-            </w:tcBorders>
-            <w:vAlign w:val="bottom"/>
-          </w:tcPr>
-          <w:p>
-            <w:pPr>
-              <w:pStyle w:val="Compact"/>
-              <w:jc w:val="left"/>
-            </w:pPr>
-            <w:r>
-              <w:t xml:space="preserve">gears</w:t>
-            </w:r>
-          </w:p>
-        </w:tc>
-        <w:tc>
-          <w:tcPr>
-            <w:tcBorders>
-              <w:bottom w:val="single"/>
-            </w:tcBorders>
-            <w:vAlign w:val="bottom"/>
-          </w:tcPr>
-          <w:p>
-            <w:pPr>
-              <w:pStyle w:val="Compact"/>
-              <w:jc w:val="left"/>
-            </w:pPr>
-            <w:r>
-              <w:t xml:space="preserve">Transmission</w:t>
-            </w:r>
-          </w:p>
-        </w:tc>
-      </w:tr>
-      <w:tr>
-        <w:tc>
-          <w:p>
-            <w:pPr>
-              <w:pStyle w:val="Compact"/>
-              <w:jc w:val="right"/>
-            </w:pPr>
-            <w:r>
               <w:t xml:space="preserve">21.4</w:t>
             </w:r>
           </w:p>
@@ -804,130 +475,189 @@
           </w:p>
         </w:tc>
       </w:tr>
-      <w:tr>
-        <w:tc>
-          <w:p>
-            <w:pPr>
-              <w:pStyle w:val="Compact"/>
-              <w:jc w:val="right"/>
-            </w:pPr>
-            <w:r>
-              <w:t xml:space="preserve">14.3</w:t>
-            </w:r>
-          </w:p>
-        </w:tc>
-        <w:tc>
-          <w:p>
-            <w:pPr>
-              <w:pStyle w:val="Compact"/>
-              <w:jc w:val="left"/>
-            </w:pPr>
-            <w:r>
-              <w:t xml:space="preserve">3</w:t>
-            </w:r>
-          </w:p>
-        </w:tc>
-        <w:tc>
-          <w:p>
-            <w:pPr>
-              <w:pStyle w:val="Compact"/>
-              <w:jc w:val="left"/>
-            </w:pPr>
-            <w:r>
-              <w:t xml:space="preserve">Automatic</w:t>
-            </w:r>
-          </w:p>
-        </w:tc>
-      </w:tr>
-      <w:tr>
-        <w:tc>
-          <w:p>
-            <w:pPr>
-              <w:pStyle w:val="Compact"/>
-              <w:jc w:val="right"/>
-            </w:pPr>
-            <w:r>
-              <w:t xml:space="preserve">24.4</w:t>
-            </w:r>
-          </w:p>
-        </w:tc>
-        <w:tc>
-          <w:p>
-            <w:pPr>
-              <w:pStyle w:val="Compact"/>
-              <w:jc w:val="left"/>
-            </w:pPr>
-            <w:r>
-              <w:t xml:space="preserve">4</w:t>
-            </w:r>
-          </w:p>
-        </w:tc>
-        <w:tc>
-          <w:p>
-            <w:pPr>
-              <w:pStyle w:val="Compact"/>
-              <w:jc w:val="left"/>
-            </w:pPr>
-            <w:r>
-              <w:t xml:space="preserve">Automatic</w:t>
-            </w:r>
-          </w:p>
-        </w:tc>
-      </w:tr>
-      <w:tr>
-        <w:tc>
-          <w:p>
-            <w:pPr>
-              <w:pStyle w:val="Compact"/>
-              <w:jc w:val="right"/>
-            </w:pPr>
-            <w:r>
-              <w:t xml:space="preserve">22.8</w:t>
-            </w:r>
-          </w:p>
-        </w:tc>
-        <w:tc>
-          <w:p>
-            <w:pPr>
-              <w:pStyle w:val="Compact"/>
-              <w:jc w:val="left"/>
-            </w:pPr>
-            <w:r>
-              <w:t xml:space="preserve">4</w:t>
-            </w:r>
-          </w:p>
-        </w:tc>
-        <w:tc>
-          <w:p>
-            <w:pPr>
-              <w:pStyle w:val="Compact"/>
-              <w:jc w:val="left"/>
-            </w:pPr>
-            <w:r>
-              <w:t xml:space="preserve">Automatic</w:t>
-            </w:r>
-          </w:p>
-        </w:tc>
-      </w:tr>
     </w:tbl>
     <w:p>
       <w:pPr>
         <w:pStyle w:val="Heading4"/>
       </w:pPr>
-      <w:bookmarkStart w:id="22" w:name="showing-the-first-regression-analysis---mpg-against-both-types-of-transmissions"/>
-      <w:bookmarkEnd w:id="22"/>
-      <w:r>
-        <w:t xml:space="preserve">Showing the first regression analysis - MPG against both types of transmissions</w:t>
+      <w:bookmarkStart w:id="30" w:name="table-2"/>
+      <w:bookmarkEnd w:id="30"/>
+      <w:r>
+        <w:t xml:space="preserve">Table 2</w:t>
+      </w:r>
+    </w:p>
+    <w:p>
+      <w:pPr>
+        <w:pStyle w:val="SourceCode"/>
+      </w:pPr>
+      <w:r>
+        <w:rPr>
+          <w:rStyle w:val="VerbatimChar"/>
+        </w:rPr>
+        <w:t xml:space="preserve">## </w:t>
+      </w:r>
+      <w:r>
+        <w:br w:type="textWrapping"/>
+      </w:r>
+      <w:r>
+        <w:rPr>
+          <w:rStyle w:val="VerbatimChar"/>
+        </w:rPr>
+        <w:t xml:space="preserve">## Call:</w:t>
+      </w:r>
+      <w:r>
+        <w:br w:type="textWrapping"/>
+      </w:r>
+      <w:r>
+        <w:rPr>
+          <w:rStyle w:val="VerbatimChar"/>
+        </w:rPr>
+        <w:t xml:space="preserve">## lm(formula = mpg ~ Transmission, data = dtCars)</w:t>
+      </w:r>
+      <w:r>
+        <w:br w:type="textWrapping"/>
+      </w:r>
+      <w:r>
+        <w:rPr>
+          <w:rStyle w:val="VerbatimChar"/>
+        </w:rPr>
+        <w:t xml:space="preserve">## </w:t>
+      </w:r>
+      <w:r>
+        <w:br w:type="textWrapping"/>
+      </w:r>
+      <w:r>
+        <w:rPr>
+          <w:rStyle w:val="VerbatimChar"/>
+        </w:rPr>
+        <w:t xml:space="preserve">## Residuals:</w:t>
+      </w:r>
+      <w:r>
+        <w:br w:type="textWrapping"/>
+      </w:r>
+      <w:r>
+        <w:rPr>
+          <w:rStyle w:val="VerbatimChar"/>
+        </w:rPr>
+        <w:t xml:space="preserve">##     Min      1Q  Median      3Q     Max </w:t>
+      </w:r>
+      <w:r>
+        <w:br w:type="textWrapping"/>
+      </w:r>
+      <w:r>
+        <w:rPr>
+          <w:rStyle w:val="VerbatimChar"/>
+        </w:rPr>
+        <w:t xml:space="preserve">## -9.3923 -3.0923 -0.2974  3.2439  9.5077 </w:t>
+      </w:r>
+      <w:r>
+        <w:br w:type="textWrapping"/>
+      </w:r>
+      <w:r>
+        <w:rPr>
+          <w:rStyle w:val="VerbatimChar"/>
+        </w:rPr>
+        <w:t xml:space="preserve">## </w:t>
+      </w:r>
+      <w:r>
+        <w:br w:type="textWrapping"/>
+      </w:r>
+      <w:r>
+        <w:rPr>
+          <w:rStyle w:val="VerbatimChar"/>
+        </w:rPr>
+        <w:t xml:space="preserve">## Coefficients:</w:t>
+      </w:r>
+      <w:r>
+        <w:br w:type="textWrapping"/>
+      </w:r>
+      <w:r>
+        <w:rPr>
+          <w:rStyle w:val="VerbatimChar"/>
+        </w:rPr>
+        <w:t xml:space="preserve">##                    Estimate Std. Error t value Pr(&gt;|t|)    </w:t>
+      </w:r>
+      <w:r>
+        <w:br w:type="textWrapping"/>
+      </w:r>
+      <w:r>
+        <w:rPr>
+          <w:rStyle w:val="VerbatimChar"/>
+        </w:rPr>
+        <w:t xml:space="preserve">## (Intercept)          17.147      1.125  15.247 1.13e-15 ***</w:t>
+      </w:r>
+      <w:r>
+        <w:br w:type="textWrapping"/>
+      </w:r>
+      <w:r>
+        <w:rPr>
+          <w:rStyle w:val="VerbatimChar"/>
+        </w:rPr>
+        <w:t xml:space="preserve">## TransmissionManual    7.245      1.764   4.106 0.000285 ***</w:t>
+      </w:r>
+      <w:r>
+        <w:br w:type="textWrapping"/>
+      </w:r>
+      <w:r>
+        <w:rPr>
+          <w:rStyle w:val="VerbatimChar"/>
+        </w:rPr>
+        <w:t xml:space="preserve">## ---</w:t>
+      </w:r>
+      <w:r>
+        <w:br w:type="textWrapping"/>
+      </w:r>
+      <w:r>
+        <w:rPr>
+          <w:rStyle w:val="VerbatimChar"/>
+        </w:rPr>
+        <w:t xml:space="preserve">## Signif. codes:  0 '***' 0.001 '**' 0.01 '*' 0.05 '.' 0.1 ' ' 1</w:t>
+      </w:r>
+      <w:r>
+        <w:br w:type="textWrapping"/>
+      </w:r>
+      <w:r>
+        <w:rPr>
+          <w:rStyle w:val="VerbatimChar"/>
+        </w:rPr>
+        <w:t xml:space="preserve">## </w:t>
+      </w:r>
+      <w:r>
+        <w:br w:type="textWrapping"/>
+      </w:r>
+      <w:r>
+        <w:rPr>
+          <w:rStyle w:val="VerbatimChar"/>
+        </w:rPr>
+        <w:t xml:space="preserve">## Residual standard error: 4.902 on 30 degrees of freedom</w:t>
+      </w:r>
+      <w:r>
+        <w:br w:type="textWrapping"/>
+      </w:r>
+      <w:r>
+        <w:rPr>
+          <w:rStyle w:val="VerbatimChar"/>
+        </w:rPr>
+        <w:t xml:space="preserve">## Multiple R-squared:  0.3598, Adjusted R-squared:  0.3385 </w:t>
+      </w:r>
+      <w:r>
+        <w:br w:type="textWrapping"/>
+      </w:r>
+      <w:r>
+        <w:rPr>
+          <w:rStyle w:val="VerbatimChar"/>
+        </w:rPr>
+        <w:t xml:space="preserve">## F-statistic: 16.86 on 1 and 30 DF,  p-value: 0.000285</w:t>
       </w:r>
     </w:p>
     <w:p>
       <w:pPr>
         <w:pStyle w:val="Heading4"/>
       </w:pPr>
-      <w:bookmarkStart w:id="23" w:name="all-cars."/>
-      <w:bookmarkEnd w:id="23"/>
-      <w:r>
-        <w:t xml:space="preserve">All cars.</w:t>
+      <w:bookmarkStart w:id="31" w:name="table-3"/>
+      <w:bookmarkEnd w:id="31"/>
+      <w:r>
+        <w:t xml:space="preserve">Table 3</w:t>
       </w:r>
     </w:p>
     <w:p>
@@ -936,75 +666,181 @@
       </w:pPr>
       <w:r>
         <w:rPr>
-          <w:rStyle w:val="NormalTok"/>
-        </w:rPr>
-        <w:t xml:space="preserve">        fitall &lt;-</w:t>
-      </w:r>
-      <w:r>
-        <w:rPr>
-          <w:rStyle w:val="StringTok"/>
-        </w:rPr>
-        <w:t xml:space="preserve"> </w:t>
-      </w:r>
-      <w:r>
-        <w:rPr>
-          <w:rStyle w:val="KeywordTok"/>
-        </w:rPr>
-        <w:t xml:space="preserve">lm</w:t>
-      </w:r>
-      <w:r>
-        <w:rPr>
-          <w:rStyle w:val="NormalTok"/>
-        </w:rPr>
-        <w:t xml:space="preserve">(mpg </w:t>
-      </w:r>
-      <w:r>
-        <w:rPr>
-          <w:rStyle w:val="OperatorTok"/>
-        </w:rPr>
-        <w:t xml:space="preserve">~</w:t>
-      </w:r>
-      <w:r>
-        <w:rPr>
-          <w:rStyle w:val="NormalTok"/>
-        </w:rPr>
-        <w:t xml:space="preserve">Transmission, dtCars)</w:t>
-      </w:r>
-      <w:r>
-        <w:br w:type="textWrapping"/>
-      </w:r>
-      <w:r>
-        <w:br w:type="textWrapping"/>
-      </w:r>
-      <w:r>
-        <w:rPr>
-          <w:rStyle w:val="NormalTok"/>
-        </w:rPr>
-        <w:t xml:space="preserve">        </w:t>
-      </w:r>
-      <w:r>
-        <w:rPr>
-          <w:rStyle w:val="KeywordTok"/>
-        </w:rPr>
-        <w:t xml:space="preserve">print</w:t>
-      </w:r>
-      <w:r>
-        <w:rPr>
-          <w:rStyle w:val="NormalTok"/>
-        </w:rPr>
-        <w:t xml:space="preserve">(</w:t>
-      </w:r>
-      <w:r>
-        <w:rPr>
-          <w:rStyle w:val="KeywordTok"/>
-        </w:rPr>
-        <w:t xml:space="preserve">summary</w:t>
-      </w:r>
-      <w:r>
-        <w:rPr>
-          <w:rStyle w:val="NormalTok"/>
-        </w:rPr>
-        <w:t xml:space="preserve">(fitall))</w:t>
+          <w:rStyle w:val="VerbatimChar"/>
+        </w:rPr>
+        <w:t xml:space="preserve">## </w:t>
+      </w:r>
+      <w:r>
+        <w:br w:type="textWrapping"/>
+      </w:r>
+      <w:r>
+        <w:rPr>
+          <w:rStyle w:val="VerbatimChar"/>
+        </w:rPr>
+        <w:t xml:space="preserve">## Call:</w:t>
+      </w:r>
+      <w:r>
+        <w:br w:type="textWrapping"/>
+      </w:r>
+      <w:r>
+        <w:rPr>
+          <w:rStyle w:val="VerbatimChar"/>
+        </w:rPr>
+        <w:t xml:space="preserve">## lm(formula = mpg ~ Transmission, data = dtCars, subset = (gears == </w:t>
+      </w:r>
+      <w:r>
+        <w:br w:type="textWrapping"/>
+      </w:r>
+      <w:r>
+        <w:rPr>
+          <w:rStyle w:val="VerbatimChar"/>
+        </w:rPr>
+        <w:t xml:space="preserve">##     "4"))</w:t>
+      </w:r>
+      <w:r>
+        <w:br w:type="textWrapping"/>
+      </w:r>
+      <w:r>
+        <w:rPr>
+          <w:rStyle w:val="VerbatimChar"/>
+        </w:rPr>
+        <w:t xml:space="preserve">## </w:t>
+      </w:r>
+      <w:r>
+        <w:br w:type="textWrapping"/>
+      </w:r>
+      <w:r>
+        <w:rPr>
+          <w:rStyle w:val="VerbatimChar"/>
+        </w:rPr>
+        <w:t xml:space="preserve">## Residuals:</w:t>
+      </w:r>
+      <w:r>
+        <w:br w:type="textWrapping"/>
+      </w:r>
+      <w:r>
+        <w:rPr>
+          <w:rStyle w:val="VerbatimChar"/>
+        </w:rPr>
+        <w:t xml:space="preserve">##     Min      1Q  Median      3Q     Max </w:t>
+      </w:r>
+      <w:r>
+        <w:br w:type="textWrapping"/>
+      </w:r>
+      <w:r>
+        <w:rPr>
+          <w:rStyle w:val="VerbatimChar"/>
+        </w:rPr>
+        <w:t xml:space="preserve">## -5.2750 -3.8250 -0.4125  3.5437  7.6250 </w:t>
+      </w:r>
+      <w:r>
+        <w:br w:type="textWrapping"/>
+      </w:r>
+      <w:r>
+        <w:rPr>
+          <w:rStyle w:val="VerbatimChar"/>
+        </w:rPr>
+        <w:t xml:space="preserve">## </w:t>
+      </w:r>
+      <w:r>
+        <w:br w:type="textWrapping"/>
+      </w:r>
+      <w:r>
+        <w:rPr>
+          <w:rStyle w:val="VerbatimChar"/>
+        </w:rPr>
+        <w:t xml:space="preserve">## Coefficients:</w:t>
+      </w:r>
+      <w:r>
+        <w:br w:type="textWrapping"/>
+      </w:r>
+      <w:r>
+        <w:rPr>
+          <w:rStyle w:val="VerbatimChar"/>
+        </w:rPr>
+        <w:t xml:space="preserve">##                    Estimate Std. Error t value Pr(&gt;|t|)    </w:t>
+      </w:r>
+      <w:r>
+        <w:br w:type="textWrapping"/>
+      </w:r>
+      <w:r>
+        <w:rPr>
+          <w:rStyle w:val="VerbatimChar"/>
+        </w:rPr>
+        <w:t xml:space="preserve">## (Intercept)          21.050      2.416   8.713 5.53e-06 ***</w:t>
+      </w:r>
+      <w:r>
+        <w:br w:type="textWrapping"/>
+      </w:r>
+      <w:r>
+        <w:rPr>
+          <w:rStyle w:val="VerbatimChar"/>
+        </w:rPr>
+        <w:t xml:space="preserve">## TransmissionManual    5.225      2.959   1.766    0.108    </w:t>
+      </w:r>
+      <w:r>
+        <w:br w:type="textWrapping"/>
+      </w:r>
+      <w:r>
+        <w:rPr>
+          <w:rStyle w:val="VerbatimChar"/>
+        </w:rPr>
+        <w:t xml:space="preserve">## ---</w:t>
+      </w:r>
+      <w:r>
+        <w:br w:type="textWrapping"/>
+      </w:r>
+      <w:r>
+        <w:rPr>
+          <w:rStyle w:val="VerbatimChar"/>
+        </w:rPr>
+        <w:t xml:space="preserve">## Signif. codes:  0 '***' 0.001 '**' 0.01 '*' 0.05 '.' 0.1 ' ' 1</w:t>
+      </w:r>
+      <w:r>
+        <w:br w:type="textWrapping"/>
+      </w:r>
+      <w:r>
+        <w:rPr>
+          <w:rStyle w:val="VerbatimChar"/>
+        </w:rPr>
+        <w:t xml:space="preserve">## </w:t>
+      </w:r>
+      <w:r>
+        <w:br w:type="textWrapping"/>
+      </w:r>
+      <w:r>
+        <w:rPr>
+          <w:rStyle w:val="VerbatimChar"/>
+        </w:rPr>
+        <w:t xml:space="preserve">## Residual standard error: 4.832 on 10 degrees of freedom</w:t>
+      </w:r>
+      <w:r>
+        <w:br w:type="textWrapping"/>
+      </w:r>
+      <w:r>
+        <w:rPr>
+          <w:rStyle w:val="VerbatimChar"/>
+        </w:rPr>
+        <w:t xml:space="preserve">## Multiple R-squared:  0.2377, Adjusted R-squared:  0.1615 </w:t>
+      </w:r>
+      <w:r>
+        <w:br w:type="textWrapping"/>
+      </w:r>
+      <w:r>
+        <w:rPr>
+          <w:rStyle w:val="VerbatimChar"/>
+        </w:rPr>
+        <w:t xml:space="preserve">## F-statistic: 3.118 on 1 and 10 DF,  p-value: 0.1079</w:t>
+      </w:r>
+    </w:p>
+    <w:p>
+      <w:pPr>
+        <w:pStyle w:val="Heading4"/>
+      </w:pPr>
+      <w:bookmarkStart w:id="32" w:name="table-4"/>
+      <w:bookmarkEnd w:id="32"/>
+      <w:r>
+        <w:t xml:space="preserve">Table 4</w:t>
       </w:r>
     </w:p>
     <w:p>
@@ -1033,7 +869,7 @@
         <w:rPr>
           <w:rStyle w:val="VerbatimChar"/>
         </w:rPr>
-        <w:t xml:space="preserve">## lm(formula = mpg ~ Transmission, data = dtCars)</w:t>
+        <w:t xml:space="preserve">## lm(formula = mpg ~ Transmission + factor(gears), data = dtCars)</w:t>
       </w:r>
       <w:r>
         <w:br w:type="textWrapping"/>
@@ -1069,7 +905,7 @@
         <w:rPr>
           <w:rStyle w:val="VerbatimChar"/>
         </w:rPr>
-        <w:t xml:space="preserve">## -9.3923 -3.0923 -0.2974  3.2439  9.5077 </w:t>
+        <w:t xml:space="preserve">## -6.3800 -3.3062 -0.7567  3.1575  9.0200 </w:t>
       </w:r>
       <w:r>
         <w:br w:type="textWrapping"/>
@@ -1105,16 +941,34 @@
         <w:rPr>
           <w:rStyle w:val="VerbatimChar"/>
         </w:rPr>
-        <w:t xml:space="preserve">## (Intercept)          17.147      1.125  15.247 1.13e-15 ***</w:t>
-      </w:r>
-      <w:r>
-        <w:br w:type="textWrapping"/>
-      </w:r>
-      <w:r>
-        <w:rPr>
-          <w:rStyle w:val="VerbatimChar"/>
-        </w:rPr>
-        <w:t xml:space="preserve">## TransmissionManual    7.245      1.764   4.106 0.000285 ***</w:t>
+        <w:t xml:space="preserve">## (Intercept)        16.10667    1.16497  13.826 4.92e-14 ***</w:t>
+      </w:r>
+      <w:r>
+        <w:br w:type="textWrapping"/>
+      </w:r>
+      <w:r>
+        <w:rPr>
+          <w:rStyle w:val="VerbatimChar"/>
+        </w:rPr>
+        <w:t xml:space="preserve">## TransmissionManual  5.22500    2.76296   1.891   0.0690 .  </w:t>
+      </w:r>
+      <w:r>
+        <w:br w:type="textWrapping"/>
+      </w:r>
+      <w:r>
+        <w:rPr>
+          <w:rStyle w:val="VerbatimChar"/>
+        </w:rPr>
+        <w:t xml:space="preserve">## factor(gears)4      4.94333    2.53899   1.947   0.0616 .  </w:t>
+      </w:r>
+      <w:r>
+        <w:br w:type="textWrapping"/>
+      </w:r>
+      <w:r>
+        <w:rPr>
+          <w:rStyle w:val="VerbatimChar"/>
+        </w:rPr>
+        <w:t xml:space="preserve">## factor(gears)5      0.04833    3.61422   0.013   0.9894    </w:t>
       </w:r>
       <w:r>
         <w:br w:type="textWrapping"/>
@@ -1150,45 +1004,208 @@
         <w:rPr>
           <w:rStyle w:val="VerbatimChar"/>
         </w:rPr>
-        <w:t xml:space="preserve">## Residual standard error: 4.902 on 30 degrees of freedom</w:t>
-      </w:r>
-      <w:r>
-        <w:br w:type="textWrapping"/>
-      </w:r>
-      <w:r>
-        <w:rPr>
-          <w:rStyle w:val="VerbatimChar"/>
-        </w:rPr>
-        <w:t xml:space="preserve">## Multiple R-squared:  0.3598, Adjusted R-squared:  0.3385 </w:t>
-      </w:r>
-      <w:r>
-        <w:br w:type="textWrapping"/>
-      </w:r>
-      <w:r>
-        <w:rPr>
-          <w:rStyle w:val="VerbatimChar"/>
-        </w:rPr>
-        <w:t xml:space="preserve">## F-statistic: 16.86 on 1 and 30 DF,  p-value: 0.000285</w:t>
+        <w:t xml:space="preserve">## Residual standard error: 4.512 on 28 degrees of freedom</w:t>
+      </w:r>
+      <w:r>
+        <w:br w:type="textWrapping"/>
+      </w:r>
+      <w:r>
+        <w:rPr>
+          <w:rStyle w:val="VerbatimChar"/>
+        </w:rPr>
+        <w:t xml:space="preserve">## Multiple R-squared:  0.4938, Adjusted R-squared:  0.4396 </w:t>
+      </w:r>
+      <w:r>
+        <w:br w:type="textWrapping"/>
+      </w:r>
+      <w:r>
+        <w:rPr>
+          <w:rStyle w:val="VerbatimChar"/>
+        </w:rPr>
+        <w:t xml:space="preserve">## F-statistic: 9.105 on 3 and 28 DF,  p-value: 0.0002282</w:t>
       </w:r>
     </w:p>
     <w:p>
       <w:pPr>
         <w:pStyle w:val="Heading4"/>
       </w:pPr>
-      <w:bookmarkStart w:id="24" w:name="showing-the-first-plot---mpg-against-both-types-of-transmissions"/>
-      <w:bookmarkEnd w:id="24"/>
-      <w:r>
-        <w:t xml:space="preserve">Showing the first plot - MPG against both types of transmissions</w:t>
-      </w:r>
-    </w:p>
-    <w:p>
-      <w:pPr>
-        <w:pStyle w:val="Heading4"/>
-      </w:pPr>
-      <w:bookmarkStart w:id="25" w:name="all-cars.-1"/>
-      <w:bookmarkEnd w:id="25"/>
-      <w:r>
-        <w:t xml:space="preserve">All cars.</w:t>
+      <w:bookmarkStart w:id="33" w:name="table-5"/>
+      <w:bookmarkEnd w:id="33"/>
+      <w:r>
+        <w:t xml:space="preserve">Table 5</w:t>
+      </w:r>
+    </w:p>
+    <w:p>
+      <w:pPr>
+        <w:pStyle w:val="SourceCode"/>
+      </w:pPr>
+      <w:r>
+        <w:rPr>
+          <w:rStyle w:val="VerbatimChar"/>
+        </w:rPr>
+        <w:t xml:space="preserve">## </w:t>
+      </w:r>
+      <w:r>
+        <w:br w:type="textWrapping"/>
+      </w:r>
+      <w:r>
+        <w:rPr>
+          <w:rStyle w:val="VerbatimChar"/>
+        </w:rPr>
+        <w:t xml:space="preserve">## Call:</w:t>
+      </w:r>
+      <w:r>
+        <w:br w:type="textWrapping"/>
+      </w:r>
+      <w:r>
+        <w:rPr>
+          <w:rStyle w:val="VerbatimChar"/>
+        </w:rPr>
+        <w:t xml:space="preserve">## lm(formula = mpg ~ factor(gears), data = dtCars)</w:t>
+      </w:r>
+      <w:r>
+        <w:br w:type="textWrapping"/>
+      </w:r>
+      <w:r>
+        <w:rPr>
+          <w:rStyle w:val="VerbatimChar"/>
+        </w:rPr>
+        <w:t xml:space="preserve">## </w:t>
+      </w:r>
+      <w:r>
+        <w:br w:type="textWrapping"/>
+      </w:r>
+      <w:r>
+        <w:rPr>
+          <w:rStyle w:val="VerbatimChar"/>
+        </w:rPr>
+        <w:t xml:space="preserve">## Residuals:</w:t>
+      </w:r>
+      <w:r>
+        <w:br w:type="textWrapping"/>
+      </w:r>
+      <w:r>
+        <w:rPr>
+          <w:rStyle w:val="VerbatimChar"/>
+        </w:rPr>
+        <w:t xml:space="preserve">##     Min      1Q  Median      3Q     Max </w:t>
+      </w:r>
+      <w:r>
+        <w:br w:type="textWrapping"/>
+      </w:r>
+      <w:r>
+        <w:rPr>
+          <w:rStyle w:val="VerbatimChar"/>
+        </w:rPr>
+        <w:t xml:space="preserve">## -6.7333 -3.2333 -0.9067  2.8483  9.3667 </w:t>
+      </w:r>
+      <w:r>
+        <w:br w:type="textWrapping"/>
+      </w:r>
+      <w:r>
+        <w:rPr>
+          <w:rStyle w:val="VerbatimChar"/>
+        </w:rPr>
+        <w:t xml:space="preserve">## </w:t>
+      </w:r>
+      <w:r>
+        <w:br w:type="textWrapping"/>
+      </w:r>
+      <w:r>
+        <w:rPr>
+          <w:rStyle w:val="VerbatimChar"/>
+        </w:rPr>
+        <w:t xml:space="preserve">## Coefficients:</w:t>
+      </w:r>
+      <w:r>
+        <w:br w:type="textWrapping"/>
+      </w:r>
+      <w:r>
+        <w:rPr>
+          <w:rStyle w:val="VerbatimChar"/>
+        </w:rPr>
+        <w:t xml:space="preserve">##                Estimate Std. Error t value Pr(&gt;|t|)    </w:t>
+      </w:r>
+      <w:r>
+        <w:br w:type="textWrapping"/>
+      </w:r>
+      <w:r>
+        <w:rPr>
+          <w:rStyle w:val="VerbatimChar"/>
+        </w:rPr>
+        <w:t xml:space="preserve">## (Intercept)      16.107      1.216  13.250 7.87e-14 ***</w:t>
+      </w:r>
+      <w:r>
+        <w:br w:type="textWrapping"/>
+      </w:r>
+      <w:r>
+        <w:rPr>
+          <w:rStyle w:val="VerbatimChar"/>
+        </w:rPr>
+        <w:t xml:space="preserve">## factor(gears)4    8.427      1.823   4.621 7.26e-05 ***</w:t>
+      </w:r>
+      <w:r>
+        <w:br w:type="textWrapping"/>
+      </w:r>
+      <w:r>
+        <w:rPr>
+          <w:rStyle w:val="VerbatimChar"/>
+        </w:rPr>
+        <w:t xml:space="preserve">## factor(gears)5    5.273      2.431   2.169   0.0384 *  </w:t>
+      </w:r>
+      <w:r>
+        <w:br w:type="textWrapping"/>
+      </w:r>
+      <w:r>
+        <w:rPr>
+          <w:rStyle w:val="VerbatimChar"/>
+        </w:rPr>
+        <w:t xml:space="preserve">## ---</w:t>
+      </w:r>
+      <w:r>
+        <w:br w:type="textWrapping"/>
+      </w:r>
+      <w:r>
+        <w:rPr>
+          <w:rStyle w:val="VerbatimChar"/>
+        </w:rPr>
+        <w:t xml:space="preserve">## Signif. codes:  0 '***' 0.001 '**' 0.01 '*' 0.05 '.' 0.1 ' ' 1</w:t>
+      </w:r>
+      <w:r>
+        <w:br w:type="textWrapping"/>
+      </w:r>
+      <w:r>
+        <w:rPr>
+          <w:rStyle w:val="VerbatimChar"/>
+        </w:rPr>
+        <w:t xml:space="preserve">## </w:t>
+      </w:r>
+      <w:r>
+        <w:br w:type="textWrapping"/>
+      </w:r>
+      <w:r>
+        <w:rPr>
+          <w:rStyle w:val="VerbatimChar"/>
+        </w:rPr>
+        <w:t xml:space="preserve">## Residual standard error: 4.708 on 29 degrees of freedom</w:t>
+      </w:r>
+      <w:r>
+        <w:br w:type="textWrapping"/>
+      </w:r>
+      <w:r>
+        <w:rPr>
+          <w:rStyle w:val="VerbatimChar"/>
+        </w:rPr>
+        <w:t xml:space="preserve">## Multiple R-squared:  0.4292, Adjusted R-squared:  0.3898 </w:t>
+      </w:r>
+      <w:r>
+        <w:br w:type="textWrapping"/>
+      </w:r>
+      <w:r>
+        <w:rPr>
+          <w:rStyle w:val="VerbatimChar"/>
+        </w:rPr>
+        <w:t xml:space="preserve">## F-statistic:  10.9 on 2 and 29 DF,  p-value: 0.0002948</w:t>
       </w:r>
     </w:p>
     <w:p>
@@ -1198,20 +1215,20 @@
       <w:r>
         <w:drawing>
           <wp:inline>
-            <wp:extent cx="5334000" cy="4267200"/>
+            <wp:extent cx="2772075" cy="2772075"/>
             <wp:effectExtent b="0" l="0" r="0" t="0"/>
             <wp:docPr descr="" title="" id="1" name="Picture"/>
             <a:graphic>
               <a:graphicData uri="http://schemas.openxmlformats.org/drawingml/2006/picture">
                 <pic:pic>
                   <pic:nvPicPr>
-                    <pic:cNvPr descr="MPGvsTransmission_files/figure-docx/unnamed-chunk-5-1.png" id="0" name="Picture"/>
+                    <pic:cNvPr descr="MPGvsTransmission_files/figure-docx/unnamed-chunk-7-1.png" id="0" name="Picture"/>
                     <pic:cNvPicPr>
                       <a:picLocks noChangeArrowheads="1" noChangeAspect="1"/>
                     </pic:cNvPicPr>
                   </pic:nvPicPr>
                   <pic:blipFill>
-                    <a:blip r:embed="rId26"/>
+                    <a:blip r:embed="rId34"/>
                     <a:stretch>
                       <a:fillRect/>
                     </a:stretch>
@@ -1219,7 +1236,7 @@
                   <pic:spPr bwMode="auto">
                     <a:xfrm>
                       <a:off x="0" y="0"/>
-                      <a:ext cx="5334000" cy="4267200"/>
+                      <a:ext cx="2772075" cy="2772075"/>
                     </a:xfrm>
                     <a:prstGeom prst="rect">
                       <a:avLst/>
@@ -1237,115 +1254,193 @@
           </wp:inline>
         </w:drawing>
       </w:r>
+      <w:r>
+        <w:drawing>
+          <wp:inline>
+            <wp:extent cx="2772075" cy="2772075"/>
+            <wp:effectExtent b="0" l="0" r="0" t="0"/>
+            <wp:docPr descr="" title="" id="1" name="Picture"/>
+            <a:graphic>
+              <a:graphicData uri="http://schemas.openxmlformats.org/drawingml/2006/picture">
+                <pic:pic>
+                  <pic:nvPicPr>
+                    <pic:cNvPr descr="MPGvsTransmission_files/figure-docx/unnamed-chunk-7-2.png" id="0" name="Picture"/>
+                    <pic:cNvPicPr>
+                      <a:picLocks noChangeArrowheads="1" noChangeAspect="1"/>
+                    </pic:cNvPicPr>
+                  </pic:nvPicPr>
+                  <pic:blipFill>
+                    <a:blip r:embed="rId35"/>
+                    <a:stretch>
+                      <a:fillRect/>
+                    </a:stretch>
+                  </pic:blipFill>
+                  <pic:spPr bwMode="auto">
+                    <a:xfrm>
+                      <a:off x="0" y="0"/>
+                      <a:ext cx="2772075" cy="2772075"/>
+                    </a:xfrm>
+                    <a:prstGeom prst="rect">
+                      <a:avLst/>
+                    </a:prstGeom>
+                    <a:noFill/>
+                    <a:ln w="9525">
+                      <a:noFill/>
+                      <a:headEnd/>
+                      <a:tailEnd/>
+                    </a:ln>
+                  </pic:spPr>
+                </pic:pic>
+              </a:graphicData>
+            </a:graphic>
+          </wp:inline>
+        </w:drawing>
+      </w:r>
+    </w:p>
+    <w:p>
+      <w:pPr>
+        <w:pStyle w:val="BodyText"/>
+      </w:pPr>
+      <w:r>
+        <w:drawing>
+          <wp:inline>
+            <wp:extent cx="3696101" cy="2772075"/>
+            <wp:effectExtent b="0" l="0" r="0" t="0"/>
+            <wp:docPr descr="" title="" id="1" name="Picture"/>
+            <a:graphic>
+              <a:graphicData uri="http://schemas.openxmlformats.org/drawingml/2006/picture">
+                <pic:pic>
+                  <pic:nvPicPr>
+                    <pic:cNvPr descr="MPGvsTransmission_files/figure-docx/unnamed-chunk-8-1.png" id="0" name="Picture"/>
+                    <pic:cNvPicPr>
+                      <a:picLocks noChangeArrowheads="1" noChangeAspect="1"/>
+                    </pic:cNvPicPr>
+                  </pic:nvPicPr>
+                  <pic:blipFill>
+                    <a:blip r:embed="rId36"/>
+                    <a:stretch>
+                      <a:fillRect/>
+                    </a:stretch>
+                  </pic:blipFill>
+                  <pic:spPr bwMode="auto">
+                    <a:xfrm>
+                      <a:off x="0" y="0"/>
+                      <a:ext cx="3696101" cy="2772075"/>
+                    </a:xfrm>
+                    <a:prstGeom prst="rect">
+                      <a:avLst/>
+                    </a:prstGeom>
+                    <a:noFill/>
+                    <a:ln w="9525">
+                      <a:noFill/>
+                      <a:headEnd/>
+                      <a:tailEnd/>
+                    </a:ln>
+                  </pic:spPr>
+                </pic:pic>
+              </a:graphicData>
+            </a:graphic>
+          </wp:inline>
+        </w:drawing>
+      </w:r>
     </w:p>
     <w:p>
       <w:pPr>
         <w:pStyle w:val="Heading3"/>
       </w:pPr>
-      <w:bookmarkStart w:id="27" w:name="fourth-hypothesis"/>
-      <w:bookmarkEnd w:id="27"/>
-      <w:r>
-        <w:t xml:space="preserve">Fourth Hypothesis</w:t>
-      </w:r>
-    </w:p>
-    <w:p>
-      <w:pPr>
-        <w:pStyle w:val="Heading4"/>
-      </w:pPr>
-      <w:bookmarkStart w:id="28" w:name="h_0---status-quo-toothgrowth-length"/>
-      <w:bookmarkEnd w:id="28"/>
-      <w:r>
-        <w:t xml:space="preserve">H_0 - Status Quo Toothgrowth Length</w:t>
-      </w:r>
-    </w:p>
-    <w:p>
-      <w:pPr>
-        <w:pStyle w:val="Heading4"/>
-      </w:pPr>
-      <w:bookmarkStart w:id="29" w:name="h_a---a-dose-of-1-through-either-delivery-method-improves-tooth-growth"/>
-      <w:bookmarkEnd w:id="29"/>
-      <w:r>
-        <w:t xml:space="preserve">H_a - A Dose of 1, through either delivery method, improves tooth growth</w:t>
-      </w:r>
-    </w:p>
-    <w:p>
-      <w:pPr>
-        <w:pStyle w:val="Heading4"/>
-      </w:pPr>
-      <w:bookmarkStart w:id="30" w:name="t-test-length-dose-2"/>
-      <w:bookmarkEnd w:id="30"/>
-      <w:r>
-        <w:t xml:space="preserve">T-Test Length ~ Dose @ 2</w:t>
-      </w:r>
-    </w:p>
-    <w:p>
-      <w:pPr>
-        <w:pStyle w:val="Heading4"/>
-      </w:pPr>
-      <w:bookmarkStart w:id="31" w:name="outcome-the-p-value-is-small-showing-that-it-is-unlikely-these-results-would-be"/>
-      <w:bookmarkEnd w:id="31"/>
-      <w:r>
-        <w:t xml:space="preserve">Outcome : The p-value is small showing that it is unlikely these results would be</w:t>
-      </w:r>
-    </w:p>
-    <w:p>
-      <w:pPr>
-        <w:pStyle w:val="Heading4"/>
-      </w:pPr>
-      <w:bookmarkStart w:id="32" w:name="obtained-without-the-impact-of-the-dose."/>
-      <w:bookmarkEnd w:id="32"/>
-      <w:r>
-        <w:t xml:space="preserve">obtained without the impact of the dose.</w:t>
-      </w:r>
-    </w:p>
-    <w:p>
-      <w:pPr>
-        <w:pStyle w:val="Heading4"/>
-      </w:pPr>
-      <w:bookmarkStart w:id="33" w:name="the-alternative-hypothesis-should-be-accepted."/>
-      <w:bookmarkEnd w:id="33"/>
-      <w:r>
-        <w:t xml:space="preserve">The alternative hypothesis should be accepted.</w:t>
-      </w:r>
-    </w:p>
-    <w:p>
-      <w:pPr>
-        <w:pStyle w:val="Heading3"/>
-      </w:pPr>
-      <w:bookmarkStart w:id="34" w:name="conclusions"/>
-      <w:bookmarkEnd w:id="34"/>
-      <w:r>
-        <w:t xml:space="preserve">Conclusions:</w:t>
-      </w:r>
-    </w:p>
-    <w:p>
-      <w:pPr>
-        <w:pStyle w:val="Heading3"/>
-      </w:pPr>
-      <w:bookmarkStart w:id="35" w:name="the-delivery-method-of-vitamin-c-has-no-impact-on-tooth-growth."/>
-      <w:bookmarkEnd w:id="35"/>
-      <w:r>
-        <w:t xml:space="preserve">The delivery method of Vitamin C has no impact on tooth growth.</w:t>
-      </w:r>
-    </w:p>
-    <w:p>
-      <w:pPr>
-        <w:pStyle w:val="Heading3"/>
-      </w:pPr>
-      <w:bookmarkStart w:id="36" w:name="the-dose-level-of-vitamin-c-has-varying-impacts-with-the-dose-level-of"/>
-      <w:bookmarkEnd w:id="36"/>
-      <w:r>
-        <w:t xml:space="preserve">The dose level of Vitamin C has varying impacts, with the dose level of</w:t>
-      </w:r>
-    </w:p>
-    <w:p>
-      <w:pPr>
-        <w:pStyle w:val="Heading3"/>
-      </w:pPr>
-      <w:bookmarkStart w:id="37" w:name="mgday-having-the-greatest-improvement-on-tooth-growth."/>
+      <w:bookmarkStart w:id="37" w:name="images-4a-and-4b"/>
       <w:bookmarkEnd w:id="37"/>
       <w:r>
-        <w:t xml:space="preserve">2.0 mg/day having the greatest improvement on tooth growth.</w:t>
+        <w:t xml:space="preserve">Images 4a and 4b</w:t>
+      </w:r>
+    </w:p>
+    <w:p>
+      <w:pPr>
+        <w:pStyle w:val="FirstParagraph"/>
+      </w:pPr>
+      <w:r>
+        <w:drawing>
+          <wp:inline>
+            <wp:extent cx="2772075" cy="3696101"/>
+            <wp:effectExtent b="0" l="0" r="0" t="0"/>
+            <wp:docPr descr="" title="" id="1" name="Picture"/>
+            <a:graphic>
+              <a:graphicData uri="http://schemas.openxmlformats.org/drawingml/2006/picture">
+                <pic:pic>
+                  <pic:nvPicPr>
+                    <pic:cNvPr descr="MPGvsTransmission_files/figure-docx/unnamed-chunk-9-1.png" id="0" name="Picture"/>
+                    <pic:cNvPicPr>
+                      <a:picLocks noChangeArrowheads="1" noChangeAspect="1"/>
+                    </pic:cNvPicPr>
+                  </pic:nvPicPr>
+                  <pic:blipFill>
+                    <a:blip r:embed="rId38"/>
+                    <a:stretch>
+                      <a:fillRect/>
+                    </a:stretch>
+                  </pic:blipFill>
+                  <pic:spPr bwMode="auto">
+                    <a:xfrm>
+                      <a:off x="0" y="0"/>
+                      <a:ext cx="2772075" cy="3696101"/>
+                    </a:xfrm>
+                    <a:prstGeom prst="rect">
+                      <a:avLst/>
+                    </a:prstGeom>
+                    <a:noFill/>
+                    <a:ln w="9525">
+                      <a:noFill/>
+                      <a:headEnd/>
+                      <a:tailEnd/>
+                    </a:ln>
+                  </pic:spPr>
+                </pic:pic>
+              </a:graphicData>
+            </a:graphic>
+          </wp:inline>
+        </w:drawing>
+      </w:r>
+      <w:r>
+        <w:drawing>
+          <wp:inline>
+            <wp:extent cx="2772075" cy="3696101"/>
+            <wp:effectExtent b="0" l="0" r="0" t="0"/>
+            <wp:docPr descr="" title="" id="1" name="Picture"/>
+            <a:graphic>
+              <a:graphicData uri="http://schemas.openxmlformats.org/drawingml/2006/picture">
+                <pic:pic>
+                  <pic:nvPicPr>
+                    <pic:cNvPr descr="MPGvsTransmission_files/figure-docx/unnamed-chunk-9-2.png" id="0" name="Picture"/>
+                    <pic:cNvPicPr>
+                      <a:picLocks noChangeArrowheads="1" noChangeAspect="1"/>
+                    </pic:cNvPicPr>
+                  </pic:nvPicPr>
+                  <pic:blipFill>
+                    <a:blip r:embed="rId39"/>
+                    <a:stretch>
+                      <a:fillRect/>
+                    </a:stretch>
+                  </pic:blipFill>
+                  <pic:spPr bwMode="auto">
+                    <a:xfrm>
+                      <a:off x="0" y="0"/>
+                      <a:ext cx="2772075" cy="3696101"/>
+                    </a:xfrm>
+                    <a:prstGeom prst="rect">
+                      <a:avLst/>
+                    </a:prstGeom>
+                    <a:noFill/>
+                    <a:ln w="9525">
+                      <a:noFill/>
+                      <a:headEnd/>
+                      <a:tailEnd/>
+                    </a:ln>
+                  </pic:spPr>
+                </pic:pic>
+              </a:graphicData>
+            </a:graphic>
+          </wp:inline>
+        </w:drawing>
       </w:r>
     </w:p>
     <w:sectPr/>
@@ -1456,7 +1551,7 @@
     </w:lvl>
   </w:abstractNum>
   <w:abstractNum w:abstractNumId="990">
-    <w:nsid w:val="9725107d"/>
+    <w:nsid w:val="4fd5b427"/>
     <w:multiLevelType w:val="multilevel"/>
     <w:lvl w:ilvl="0">
       <w:numFmt w:val="bullet"/>

--- a/MPGvsTransmission.docx
+++ b/MPGvsTransmission.docx
@@ -1551,7 +1551,7 @@
     </w:lvl>
   </w:abstractNum>
   <w:abstractNum w:abstractNumId="990">
-    <w:nsid w:val="4fd5b427"/>
+    <w:nsid w:val="2ecaa14f"/>
     <w:multiLevelType w:val="multilevel"/>
     <w:lvl w:ilvl="0">
       <w:numFmt w:val="bullet"/>
